--- a/08_文件模板/04_BUG起票规约.docx
+++ b/08_文件模板/04_BUG起票规约.docx
@@ -112,8 +112,10 @@
                                   <w:sz w:val="40"/>
                                   <w:szCs w:val="20"/>
                                 </w:rPr>
-                                <w:t>江西池泉科技股份有限</w:t>
+                                <w:t>江西池泉科技</w:t>
                               </w:r>
+                              <w:bookmarkStart w:id="0" w:name="_GoBack"/>
+                              <w:bookmarkEnd w:id="0"/>
                               <w:r>
                                 <w:rPr>
                                   <w:rFonts w:ascii="Arial" w:eastAsia="黑体" w:hAnsi="Arial" w:cs="Arial" w:hint="eastAsia"/>
@@ -123,7 +125,7 @@
                                   <w:sz w:val="40"/>
                                   <w:szCs w:val="20"/>
                                 </w:rPr>
-                                <w:t>公司</w:t>
+                                <w:t>有限公司</w:t>
                               </w:r>
                             </w:p>
                             <w:p>
@@ -298,8 +300,10 @@
                             <w:sz w:val="40"/>
                             <w:szCs w:val="20"/>
                           </w:rPr>
-                          <w:t>江西池泉科技股份有限</w:t>
+                          <w:t>江西池泉科技</w:t>
                         </w:r>
+                        <w:bookmarkStart w:id="1" w:name="_GoBack"/>
+                        <w:bookmarkEnd w:id="1"/>
                         <w:r>
                           <w:rPr>
                             <w:rFonts w:ascii="Arial" w:eastAsia="黑体" w:hAnsi="Arial" w:cs="Arial" w:hint="eastAsia"/>
@@ -309,7 +313,7 @@
                             <w:sz w:val="40"/>
                             <w:szCs w:val="20"/>
                           </w:rPr>
-                          <w:t>公司</w:t>
+                          <w:t>有限公司</w:t>
                         </w:r>
                       </w:p>
                       <w:p>
@@ -668,16 +672,7 @@
           <w:sz w:val="36"/>
           <w:szCs w:val="36"/>
         </w:rPr>
-        <w:t>规约</w:t>
-      </w:r>
-      <w:r>
-        <w:rPr>
-          <w:rFonts w:ascii="微软雅黑" w:eastAsia="微软雅黑" w:hAnsi="微软雅黑" w:hint="eastAsia"/>
-          <w:b/>
-          <w:sz w:val="36"/>
-          <w:szCs w:val="36"/>
-        </w:rPr>
-        <w:t xml:space="preserve"> </w:t>
+        <w:t xml:space="preserve">规约 </w:t>
       </w:r>
     </w:p>
     <w:p>
@@ -793,25 +788,7 @@
                 <w:bCs/>
                 <w:szCs w:val="21"/>
               </w:rPr>
-              <w:t>作</w:t>
-            </w:r>
-            <w:r>
-              <w:rPr>
-                <w:rFonts w:ascii="微软雅黑" w:eastAsia="微软雅黑" w:hAnsi="微软雅黑" w:hint="eastAsia"/>
-                <w:b/>
-                <w:bCs/>
-                <w:szCs w:val="21"/>
-              </w:rPr>
-              <w:t xml:space="preserve">    </w:t>
-            </w:r>
-            <w:r>
-              <w:rPr>
-                <w:rFonts w:ascii="微软雅黑" w:eastAsia="微软雅黑" w:hAnsi="微软雅黑" w:hint="eastAsia"/>
-                <w:b/>
-                <w:bCs/>
-                <w:szCs w:val="21"/>
-              </w:rPr>
-              <w:t>者：</w:t>
+              <w:t>作    者：</w:t>
             </w:r>
           </w:p>
         </w:tc>
@@ -828,7 +805,6 @@
                 <w:szCs w:val="21"/>
               </w:rPr>
             </w:pPr>
-            <w:proofErr w:type="gramStart"/>
             <w:r>
               <w:rPr>
                 <w:rFonts w:ascii="微软雅黑" w:eastAsia="微软雅黑" w:hAnsi="微软雅黑" w:hint="eastAsia"/>
@@ -837,7 +813,6 @@
               </w:rPr>
               <w:t>余善钢</w:t>
             </w:r>
-            <w:proofErr w:type="gramEnd"/>
           </w:p>
         </w:tc>
       </w:tr>
@@ -955,25 +930,7 @@
                 <w:bCs/>
                 <w:szCs w:val="21"/>
               </w:rPr>
-              <w:t>密</w:t>
-            </w:r>
-            <w:r>
-              <w:rPr>
-                <w:rFonts w:ascii="微软雅黑" w:eastAsia="微软雅黑" w:hAnsi="微软雅黑" w:hint="eastAsia"/>
-                <w:b/>
-                <w:bCs/>
-                <w:szCs w:val="21"/>
-              </w:rPr>
-              <w:t xml:space="preserve">   </w:t>
-            </w:r>
-            <w:r>
-              <w:rPr>
-                <w:rFonts w:ascii="微软雅黑" w:eastAsia="微软雅黑" w:hAnsi="微软雅黑" w:hint="eastAsia"/>
-                <w:b/>
-                <w:bCs/>
-                <w:szCs w:val="21"/>
-              </w:rPr>
-              <w:t>级：</w:t>
+              <w:t>密   级：</w:t>
             </w:r>
           </w:p>
         </w:tc>
@@ -996,76 +953,14 @@
                 <w:bCs/>
                 <w:szCs w:val="21"/>
               </w:rPr>
-              <w:t>[  ]</w:t>
+              <w:t xml:space="preserve">[  ]绝密  [  ]机密  [  ]秘密  </w:t>
             </w:r>
             <w:r>
               <w:rPr>
                 <w:rFonts w:ascii="微软雅黑" w:eastAsia="微软雅黑" w:hAnsi="微软雅黑" w:hint="eastAsia"/>
-                <w:bCs/>
-                <w:szCs w:val="21"/>
-              </w:rPr>
-              <w:t>绝密</w:t>
-            </w:r>
-            <w:r>
-              <w:rPr>
-                <w:rFonts w:ascii="微软雅黑" w:eastAsia="微软雅黑" w:hAnsi="微软雅黑" w:hint="eastAsia"/>
-                <w:bCs/>
-                <w:szCs w:val="21"/>
-              </w:rPr>
-              <w:t xml:space="preserve">  [  ]</w:t>
-            </w:r>
-            <w:r>
-              <w:rPr>
-                <w:rFonts w:ascii="微软雅黑" w:eastAsia="微软雅黑" w:hAnsi="微软雅黑" w:hint="eastAsia"/>
-                <w:bCs/>
-                <w:szCs w:val="21"/>
-              </w:rPr>
-              <w:t>机密</w:t>
-            </w:r>
-            <w:r>
-              <w:rPr>
-                <w:rFonts w:ascii="微软雅黑" w:eastAsia="微软雅黑" w:hAnsi="微软雅黑" w:hint="eastAsia"/>
-                <w:bCs/>
-                <w:szCs w:val="21"/>
-              </w:rPr>
-              <w:t xml:space="preserve">  [  ]</w:t>
-            </w:r>
-            <w:r>
-              <w:rPr>
-                <w:rFonts w:ascii="微软雅黑" w:eastAsia="微软雅黑" w:hAnsi="微软雅黑" w:hint="eastAsia"/>
-                <w:bCs/>
-                <w:szCs w:val="21"/>
-              </w:rPr>
-              <w:t>秘密</w:t>
-            </w:r>
-            <w:r>
-              <w:rPr>
-                <w:rFonts w:ascii="微软雅黑" w:eastAsia="微软雅黑" w:hAnsi="微软雅黑" w:hint="eastAsia"/>
-                <w:bCs/>
-                <w:szCs w:val="21"/>
-              </w:rPr>
-              <w:t xml:space="preserve">  </w:t>
-            </w:r>
-            <w:r>
-              <w:rPr>
-                <w:rFonts w:ascii="微软雅黑" w:eastAsia="微软雅黑" w:hAnsi="微软雅黑" w:hint="eastAsia"/>
-                <w:szCs w:val="21"/>
-              </w:rPr>
-              <w:t>[</w:t>
-            </w:r>
-            <w:r>
-              <w:rPr>
-                <w:rFonts w:ascii="微软雅黑" w:eastAsia="微软雅黑" w:hAnsi="微软雅黑" w:hint="eastAsia"/>
-                <w:szCs w:val="21"/>
-              </w:rPr>
-              <w:t>√</w:t>
-            </w:r>
-            <w:r>
-              <w:rPr>
-                <w:rFonts w:ascii="微软雅黑" w:eastAsia="微软雅黑" w:hAnsi="微软雅黑" w:hint="eastAsia"/>
-                <w:szCs w:val="21"/>
-              </w:rPr>
-              <w:t>]</w:t>
+                <w:szCs w:val="21"/>
+              </w:rPr>
+              <w:t>[√]</w:t>
             </w:r>
             <w:r>
               <w:rPr>
@@ -1131,31 +1026,7 @@
                 <w:bCs/>
                 <w:szCs w:val="21"/>
               </w:rPr>
-              <w:t>草稿</w:t>
-            </w:r>
-            <w:r>
-              <w:rPr>
-                <w:rFonts w:ascii="微软雅黑" w:eastAsia="微软雅黑" w:hAnsi="微软雅黑" w:hint="eastAsia"/>
-                <w:bCs/>
-                <w:szCs w:val="21"/>
-              </w:rPr>
-              <w:t xml:space="preserve"> [  ]</w:t>
-            </w:r>
-            <w:r>
-              <w:rPr>
-                <w:rFonts w:ascii="微软雅黑" w:eastAsia="微软雅黑" w:hAnsi="微软雅黑" w:hint="eastAsia"/>
-                <w:bCs/>
-                <w:szCs w:val="21"/>
-              </w:rPr>
-              <w:t>修订</w:t>
-            </w:r>
-            <w:r>
-              <w:rPr>
-                <w:rFonts w:ascii="微软雅黑" w:eastAsia="微软雅黑" w:hAnsi="微软雅黑" w:hint="eastAsia"/>
-                <w:bCs/>
-                <w:szCs w:val="21"/>
-              </w:rPr>
-              <w:t xml:space="preserve">  [</w:t>
+              <w:t>草稿 [  ]修订  [</w:t>
             </w:r>
             <w:r>
               <w:rPr>
@@ -1301,7 +1172,6 @@
                 <w:rFonts w:ascii="微软雅黑" w:eastAsia="微软雅黑" w:hAnsi="微软雅黑"/>
               </w:rPr>
             </w:pPr>
-            <w:proofErr w:type="spellStart"/>
             <w:r>
               <w:rPr>
                 <w:rFonts w:ascii="微软雅黑" w:eastAsia="微软雅黑" w:hAnsi="微软雅黑" w:hint="eastAsia"/>
@@ -1310,7 +1180,6 @@
               </w:rPr>
               <w:t>文档修订历史</w:t>
             </w:r>
-            <w:proofErr w:type="spellEnd"/>
           </w:p>
         </w:tc>
       </w:tr>
@@ -1338,7 +1207,6 @@
                 <w:szCs w:val="21"/>
               </w:rPr>
             </w:pPr>
-            <w:proofErr w:type="spellStart"/>
             <w:r>
               <w:rPr>
                 <w:rFonts w:ascii="微软雅黑" w:eastAsia="微软雅黑" w:hAnsi="微软雅黑" w:hint="eastAsia"/>
@@ -1347,7 +1215,6 @@
               </w:rPr>
               <w:t>版本</w:t>
             </w:r>
-            <w:proofErr w:type="spellEnd"/>
           </w:p>
         </w:tc>
         <w:tc>
@@ -1375,18 +1242,8 @@
                 <w:sz w:val="21"/>
                 <w:szCs w:val="21"/>
               </w:rPr>
-              <w:t>*</w:t>
-            </w:r>
-            <w:proofErr w:type="spellStart"/>
-            <w:r>
-              <w:rPr>
-                <w:rFonts w:ascii="微软雅黑" w:eastAsia="微软雅黑" w:hAnsi="微软雅黑" w:hint="eastAsia"/>
-                <w:sz w:val="21"/>
-                <w:szCs w:val="21"/>
-              </w:rPr>
-              <w:t>修改状态</w:t>
-            </w:r>
-            <w:proofErr w:type="spellEnd"/>
+              <w:t>*修改状态</w:t>
+            </w:r>
           </w:p>
         </w:tc>
         <w:tc>
@@ -1408,7 +1265,6 @@
                 <w:szCs w:val="21"/>
               </w:rPr>
             </w:pPr>
-            <w:proofErr w:type="spellStart"/>
             <w:r>
               <w:rPr>
                 <w:rFonts w:ascii="微软雅黑" w:eastAsia="微软雅黑" w:hAnsi="微软雅黑" w:hint="eastAsia"/>
@@ -1417,7 +1273,6 @@
               </w:rPr>
               <w:t>日期</w:t>
             </w:r>
-            <w:proofErr w:type="spellEnd"/>
           </w:p>
         </w:tc>
         <w:tc>
@@ -1439,7 +1294,6 @@
                 <w:szCs w:val="21"/>
               </w:rPr>
             </w:pPr>
-            <w:proofErr w:type="spellStart"/>
             <w:r>
               <w:rPr>
                 <w:rFonts w:ascii="微软雅黑" w:eastAsia="微软雅黑" w:hAnsi="微软雅黑" w:hint="eastAsia"/>
@@ -1448,7 +1302,6 @@
               </w:rPr>
               <w:t>作者</w:t>
             </w:r>
-            <w:proofErr w:type="spellEnd"/>
           </w:p>
         </w:tc>
         <w:tc>
@@ -1471,7 +1324,6 @@
                 <w:szCs w:val="21"/>
               </w:rPr>
             </w:pPr>
-            <w:proofErr w:type="spellStart"/>
             <w:r>
               <w:rPr>
                 <w:rFonts w:ascii="微软雅黑" w:eastAsia="微软雅黑" w:hAnsi="微软雅黑" w:hint="eastAsia"/>
@@ -1480,7 +1332,6 @@
               </w:rPr>
               <w:t>修订描述</w:t>
             </w:r>
-            <w:proofErr w:type="spellEnd"/>
           </w:p>
         </w:tc>
       </w:tr>
@@ -1655,7 +1506,6 @@
                 <w:lang w:eastAsia="zh-CN"/>
               </w:rPr>
             </w:pPr>
-            <w:proofErr w:type="gramStart"/>
             <w:r>
               <w:rPr>
                 <w:rFonts w:ascii="微软雅黑" w:eastAsia="微软雅黑" w:hAnsi="微软雅黑" w:hint="eastAsia"/>
@@ -1665,7 +1515,6 @@
               </w:rPr>
               <w:t>余善钢</w:t>
             </w:r>
-            <w:proofErr w:type="gramEnd"/>
           </w:p>
         </w:tc>
         <w:tc>
@@ -1688,7 +1537,6 @@
                 <w:szCs w:val="21"/>
               </w:rPr>
             </w:pPr>
-            <w:proofErr w:type="spellStart"/>
             <w:r>
               <w:rPr>
                 <w:rFonts w:ascii="微软雅黑" w:eastAsia="微软雅黑" w:hAnsi="微软雅黑" w:hint="eastAsia"/>
@@ -1697,7 +1545,6 @@
               </w:rPr>
               <w:t>初稿</w:t>
             </w:r>
-            <w:proofErr w:type="spellEnd"/>
           </w:p>
         </w:tc>
       </w:tr>
@@ -1992,13 +1839,7 @@
         <w:t>内容</w:t>
       </w:r>
     </w:p>
-    <w:p>
-      <w:pPr>
-        <w:rPr>
-          <w:rFonts w:hint="eastAsia"/>
-        </w:rPr>
-      </w:pPr>
-    </w:p>
+    <w:p/>
     <w:tbl>
       <w:tblPr>
         <w:tblStyle w:val="aa"/>
@@ -3082,23 +2923,7 @@
           <w:rFonts w:ascii="宋体" w:hAnsi="宋体" w:hint="eastAsia"/>
           <w:szCs w:val="21"/>
         </w:rPr>
-        <w:t>系统出黄页！（应尽量少出现</w:t>
-      </w:r>
-      <w:proofErr w:type="gramStart"/>
-      <w:r>
-        <w:rPr>
-          <w:rFonts w:ascii="宋体" w:hAnsi="宋体" w:hint="eastAsia"/>
-          <w:szCs w:val="21"/>
-        </w:rPr>
-        <w:t>不</w:t>
-      </w:r>
-      <w:proofErr w:type="gramEnd"/>
-      <w:r>
-        <w:rPr>
-          <w:rFonts w:ascii="宋体" w:hAnsi="宋体" w:hint="eastAsia"/>
-          <w:szCs w:val="21"/>
-        </w:rPr>
-        <w:t>肯定的词语，如：是否</w:t>
+        <w:t>系统出黄页！（应尽量少出现不肯定的词语，如：是否</w:t>
       </w:r>
     </w:p>
     <w:p>
@@ -4283,30 +4108,14 @@
           <w:rFonts w:ascii="宋体" w:hAnsi="宋体" w:hint="eastAsia"/>
           <w:szCs w:val="21"/>
         </w:rPr>
-        <w:t>则应该</w:t>
-      </w:r>
-      <w:proofErr w:type="gramStart"/>
-      <w:r>
-        <w:rPr>
-          <w:rFonts w:ascii="宋体" w:hAnsi="宋体" w:hint="eastAsia"/>
-          <w:szCs w:val="21"/>
-        </w:rPr>
-        <w:t>重启</w:t>
-      </w:r>
-      <w:r>
-        <w:rPr>
-          <w:rFonts w:ascii="宋体" w:hAnsi="宋体"/>
-          <w:szCs w:val="21"/>
-        </w:rPr>
-        <w:t>该</w:t>
-      </w:r>
-      <w:proofErr w:type="gramEnd"/>
-      <w:r>
-        <w:rPr>
-          <w:rFonts w:ascii="宋体" w:hAnsi="宋体"/>
-          <w:szCs w:val="21"/>
-        </w:rPr>
-        <w:t>BUG票</w:t>
+        <w:t>则应该重启</w:t>
+      </w:r>
+      <w:r>
+        <w:rPr>
+          <w:rFonts w:ascii="宋体" w:hAnsi="宋体"/>
+          <w:szCs w:val="21"/>
+        </w:rPr>
+        <w:t>该BUG票</w:t>
       </w:r>
       <w:r>
         <w:rPr>
@@ -4949,7 +4758,7 @@
         <w:spacing w:line="276" w:lineRule="auto"/>
         <w:ind w:leftChars="100" w:left="210"/>
         <w:rPr>
-          <w:rFonts w:ascii="宋体" w:hAnsi="宋体" w:hint="eastAsia"/>
+          <w:rFonts w:ascii="宋体" w:hAnsi="宋体"/>
           <w:szCs w:val="21"/>
         </w:rPr>
       </w:pPr>
@@ -5188,7 +4997,7 @@
         <w:spacing w:line="276" w:lineRule="auto"/>
         <w:ind w:leftChars="100" w:left="210" w:firstLineChars="50" w:firstLine="105"/>
         <w:rPr>
-          <w:rFonts w:ascii="宋体" w:hAnsi="宋体" w:hint="eastAsia"/>
+          <w:rFonts w:ascii="宋体" w:hAnsi="宋体"/>
           <w:szCs w:val="21"/>
         </w:rPr>
       </w:pPr>
@@ -5204,23 +5013,7 @@
           <w:rFonts w:ascii="宋体" w:hAnsi="宋体" w:hint="eastAsia"/>
           <w:szCs w:val="21"/>
         </w:rPr>
-        <w:t>字符检测问题：</w:t>
-      </w:r>
-      <w:proofErr w:type="gramStart"/>
-      <w:r>
-        <w:rPr>
-          <w:rFonts w:ascii="宋体" w:hAnsi="宋体" w:hint="eastAsia"/>
-          <w:szCs w:val="21"/>
-        </w:rPr>
-        <w:t>必填项检测</w:t>
-      </w:r>
-      <w:proofErr w:type="gramEnd"/>
-      <w:r>
-        <w:rPr>
-          <w:rFonts w:ascii="宋体" w:hAnsi="宋体" w:hint="eastAsia"/>
-          <w:szCs w:val="21"/>
-        </w:rPr>
-        <w:t>错误、字符长度检测错误、特殊字符串检测错误。</w:t>
+        <w:t>字符检测问题：必填项检测错误、字符长度检测错误、特殊字符串检测错误。</w:t>
       </w:r>
     </w:p>
     <w:p>
@@ -5349,7 +5142,7 @@
         <w:spacing w:line="276" w:lineRule="auto"/>
         <w:ind w:leftChars="100" w:left="210" w:firstLineChars="50" w:firstLine="105"/>
         <w:rPr>
-          <w:rFonts w:ascii="宋体" w:hAnsi="宋体" w:hint="eastAsia"/>
+          <w:rFonts w:ascii="宋体" w:hAnsi="宋体"/>
           <w:szCs w:val="21"/>
         </w:rPr>
       </w:pPr>
@@ -5494,7 +5287,7 @@
         <w:spacing w:line="276" w:lineRule="auto"/>
         <w:ind w:leftChars="100" w:left="210" w:firstLineChars="50" w:firstLine="105"/>
         <w:rPr>
-          <w:rFonts w:ascii="宋体" w:hAnsi="宋体" w:hint="eastAsia"/>
+          <w:rFonts w:ascii="宋体" w:hAnsi="宋体"/>
           <w:szCs w:val="21"/>
         </w:rPr>
       </w:pPr>
@@ -5548,7 +5341,7 @@
         <w:spacing w:line="276" w:lineRule="auto"/>
         <w:ind w:leftChars="100" w:left="210"/>
         <w:rPr>
-          <w:rFonts w:ascii="宋体" w:hAnsi="宋体" w:hint="eastAsia"/>
+          <w:rFonts w:ascii="宋体" w:hAnsi="宋体"/>
           <w:szCs w:val="21"/>
         </w:rPr>
       </w:pPr>
@@ -5602,7 +5395,7 @@
         <w:spacing w:line="276" w:lineRule="auto"/>
         <w:ind w:leftChars="100" w:left="210"/>
         <w:rPr>
-          <w:rFonts w:ascii="宋体" w:hAnsi="宋体" w:hint="eastAsia"/>
+          <w:rFonts w:ascii="宋体" w:hAnsi="宋体"/>
           <w:szCs w:val="21"/>
         </w:rPr>
       </w:pPr>
@@ -5692,13 +5485,11 @@
       <w:pPr>
         <w:spacing w:line="0" w:lineRule="atLeast"/>
         <w:rPr>
-          <w:rFonts w:ascii="微软雅黑" w:eastAsia="微软雅黑" w:hAnsi="微软雅黑" w:hint="eastAsia"/>
+          <w:rFonts w:ascii="微软雅黑" w:eastAsia="微软雅黑" w:hAnsi="微软雅黑"/>
           <w:bCs/>
           <w:szCs w:val="21"/>
         </w:rPr>
       </w:pPr>
-      <w:bookmarkStart w:id="0" w:name="_GoBack"/>
-      <w:bookmarkEnd w:id="0"/>
     </w:p>
     <w:sectPr>
       <w:footerReference w:type="default" r:id="rId15"/>
@@ -5825,7 +5616,7 @@
         <w:noProof/>
         <w:lang w:val="zh-CN"/>
       </w:rPr>
-      <w:t>1</w:t>
+      <w:t>3</w:t>
     </w:r>
     <w:r>
       <w:fldChar w:fldCharType="end"/>
@@ -6339,7 +6130,7 @@
     <w:lsdException w:name="Table Web 1" w:semiHidden="1" w:unhideWhenUsed="1"/>
     <w:lsdException w:name="Table Web 2" w:semiHidden="1" w:unhideWhenUsed="1"/>
     <w:lsdException w:name="Table Web 3" w:semiHidden="1" w:unhideWhenUsed="1"/>
-    <w:lsdException w:name="Table Grid" w:semiHidden="1" w:uiPriority="39" w:unhideWhenUsed="1"/>
+    <w:lsdException w:name="Table Grid" w:uiPriority="39"/>
     <w:lsdException w:name="Table Theme" w:semiHidden="1" w:unhideWhenUsed="1"/>
     <w:lsdException w:name="Placeholder Text" w:semiHidden="1" w:uiPriority="99"/>
     <w:lsdException w:name="No Spacing" w:uiPriority="99"/>

--- a/08_文件模板/04_BUG起票规约.docx
+++ b/08_文件模板/04_BUG起票规约.docx
@@ -114,8 +114,6 @@
                                 </w:rPr>
                                 <w:t>江西池泉科技</w:t>
                               </w:r>
-                              <w:bookmarkStart w:id="0" w:name="_GoBack"/>
-                              <w:bookmarkEnd w:id="0"/>
                               <w:r>
                                 <w:rPr>
                                   <w:rFonts w:ascii="Arial" w:eastAsia="黑体" w:hAnsi="Arial" w:cs="Arial" w:hint="eastAsia"/>
@@ -302,8 +300,6 @@
                           </w:rPr>
                           <w:t>江西池泉科技</w:t>
                         </w:r>
-                        <w:bookmarkStart w:id="1" w:name="_GoBack"/>
-                        <w:bookmarkEnd w:id="1"/>
                         <w:r>
                           <w:rPr>
                             <w:rFonts w:ascii="Arial" w:eastAsia="黑体" w:hAnsi="Arial" w:cs="Arial" w:hint="eastAsia"/>
@@ -2851,7 +2847,7 @@
         <w:spacing w:line="276" w:lineRule="auto"/>
         <w:ind w:leftChars="100" w:left="210"/>
         <w:rPr>
-          <w:rFonts w:ascii="宋体" w:hAnsi="宋体"/>
+          <w:rFonts w:ascii="宋体" w:hAnsi="宋体" w:hint="eastAsia"/>
           <w:szCs w:val="21"/>
         </w:rPr>
       </w:pPr>
@@ -2924,6 +2920,48 @@
           <w:szCs w:val="21"/>
         </w:rPr>
         <w:t>系统出黄页！（应尽量少出现不肯定的词语，如：是否</w:t>
+      </w:r>
+      <w:r>
+        <w:rPr>
+          <w:rFonts w:ascii="宋体" w:hAnsi="宋体" w:hint="eastAsia"/>
+          <w:szCs w:val="21"/>
+        </w:rPr>
+        <w:t>）</w:t>
+      </w:r>
+      <w:r>
+        <w:rPr>
+          <w:rFonts w:ascii="宋体" w:hAnsi="宋体"/>
+          <w:szCs w:val="21"/>
+        </w:rPr>
+        <w:t>，BUG</w:t>
+      </w:r>
+      <w:r>
+        <w:rPr>
+          <w:rFonts w:ascii="宋体" w:hAnsi="宋体" w:hint="eastAsia"/>
+          <w:szCs w:val="21"/>
+        </w:rPr>
+        <w:t>再现</w:t>
+      </w:r>
+      <w:r>
+        <w:rPr>
+          <w:rFonts w:ascii="宋体" w:hAnsi="宋体"/>
+          <w:szCs w:val="21"/>
+        </w:rPr>
+        <w:t>步骤中，描述完再现步骤后，需要写明操作后的结果</w:t>
+      </w:r>
+      <w:r>
+        <w:rPr>
+          <w:rFonts w:ascii="宋体" w:hAnsi="宋体" w:hint="eastAsia"/>
+          <w:szCs w:val="21"/>
+        </w:rPr>
+        <w:t>以及</w:t>
+      </w:r>
+      <w:r>
+        <w:rPr>
+          <w:rFonts w:ascii="宋体" w:hAnsi="宋体"/>
+          <w:szCs w:val="21"/>
+        </w:rPr>
+        <w:t>期待的结果。</w:t>
       </w:r>
     </w:p>
     <w:p>
@@ -3351,7 +3389,16 @@
           <w:rFonts w:ascii="宋体" w:hAnsi="宋体" w:hint="eastAsia"/>
           <w:szCs w:val="21"/>
         </w:rPr>
-        <w:t>在线步骤</w:t>
+        <w:t>再现</w:t>
+      </w:r>
+      <w:bookmarkStart w:id="0" w:name="_GoBack"/>
+      <w:bookmarkEnd w:id="0"/>
+      <w:r>
+        <w:rPr>
+          <w:rFonts w:ascii="宋体" w:hAnsi="宋体" w:hint="eastAsia"/>
+          <w:szCs w:val="21"/>
+        </w:rPr>
+        <w:t>步骤</w:t>
       </w:r>
       <w:r>
         <w:rPr>
@@ -4026,6 +4073,69 @@
           <w:szCs w:val="21"/>
         </w:rPr>
         <w:t>重启</w:t>
+      </w:r>
+      <w:r>
+        <w:rPr>
+          <w:rFonts w:ascii="宋体" w:hAnsi="宋体" w:hint="eastAsia"/>
+          <w:szCs w:val="21"/>
+        </w:rPr>
+        <w:t>,开发</w:t>
+      </w:r>
+      <w:r>
+        <w:rPr>
+          <w:rFonts w:ascii="宋体" w:hAnsi="宋体"/>
+          <w:szCs w:val="21"/>
+        </w:rPr>
+        <w:t>人员BUG修复</w:t>
+      </w:r>
+      <w:r>
+        <w:rPr>
+          <w:rFonts w:ascii="宋体" w:hAnsi="宋体" w:hint="eastAsia"/>
+          <w:szCs w:val="21"/>
+        </w:rPr>
+        <w:t>好</w:t>
+      </w:r>
+      <w:r>
+        <w:rPr>
+          <w:rFonts w:ascii="宋体" w:hAnsi="宋体" w:hint="eastAsia"/>
+          <w:szCs w:val="21"/>
+        </w:rPr>
+        <w:t>，</w:t>
+      </w:r>
+      <w:r>
+        <w:rPr>
+          <w:rFonts w:ascii="宋体" w:hAnsi="宋体"/>
+          <w:szCs w:val="21"/>
+        </w:rPr>
+        <w:t>代码提交后</w:t>
+      </w:r>
+      <w:r>
+        <w:rPr>
+          <w:rFonts w:ascii="宋体" w:hAnsi="宋体" w:hint="eastAsia"/>
+          <w:szCs w:val="21"/>
+        </w:rPr>
+        <w:t>需要及时</w:t>
+      </w:r>
+      <w:r>
+        <w:rPr>
+          <w:rFonts w:ascii="宋体" w:hAnsi="宋体"/>
+          <w:szCs w:val="21"/>
+        </w:rPr>
+        <w:t>周知测试人员代码</w:t>
+      </w:r>
+      <w:r>
+        <w:rPr>
+          <w:rFonts w:ascii="宋体" w:hAnsi="宋体" w:hint="eastAsia"/>
+          <w:szCs w:val="21"/>
+        </w:rPr>
+        <w:t>修复</w:t>
+      </w:r>
+      <w:r>
+        <w:rPr>
+          <w:rFonts w:ascii="宋体" w:hAnsi="宋体"/>
+          <w:szCs w:val="21"/>
+        </w:rPr>
+        <w:t>版本</w:t>
       </w:r>
       <w:r>
         <w:rPr>
